--- a/Resume/Web Development/Devon Lewis - Resume - 9-14-2020.docx
+++ b/Resume/Web Development/Devon Lewis - Resume - 9-14-2020.docx
@@ -167,7 +167,22 @@
         <w:rPr>
           <w:rtl w:val="0"/>
         </w:rPr>
-        <w:t xml:space="preserve">Front-end developer with 2+ years of experience designing, developing and managing rich web applications. Experience writing modular and maintainable code in HTML, CSS, JavaScript, React, Angular, TypeScript, Node JS, JSON, SQL , Heroku and is an active GitHub contributor.</w:t>
+        <w:t xml:space="preserve">Front-end developer with 2+ years of experience designing, developing and managing rich web applications. Experience writing modular and maintainable code in HTML5, CSS3, </w:t>
+      </w:r>
+      <w:r>
+        <w:rPr>
+          <w:rFonts w:ascii="Arial" w:cs="Arial" w:eastAsia="Arial" w:hAnsi="Arial"/>
+          <w:sz w:val="20"/>
+          <w:szCs w:val="20"/>
+          <w:rtl w:val="0"/>
+        </w:rPr>
+        <w:t xml:space="preserve">CSS-Grid/Flex-Box, </w:t>
+      </w:r>
+      <w:r>
+        <w:rPr>
+          <w:rtl w:val="0"/>
+        </w:rPr>
+        <w:t xml:space="preserve">JavaScript, React, Angular, TypeScript, Node JS, JSON, SQL, and Heroku.</w:t>
       </w:r>
     </w:p>
     <w:p>
@@ -577,7 +592,7 @@
                 <w:b w:val="0"/>
                 <w:rtl w:val="0"/>
               </w:rPr>
-              <w:t xml:space="preserve">HTML, CSS, JavaScript, SQL, JSON, TypeScript</w:t>
+              <w:t xml:space="preserve">HTML5, CSS3, JavaScript, SQL, JSON, TypeScript</w:t>
               <w:br w:type="textWrapping"/>
               <w:t xml:space="preserve">Angular 8, Express JS, Mongoose</w:t>
               <w:br w:type="textWrapping"/>
@@ -585,7 +600,7 @@
               <w:br w:type="textWrapping"/>
               <w:t xml:space="preserve">Unix, Windows 7, 8, 9, 10, Mac OS X</w:t>
               <w:br w:type="textWrapping"/>
-              <w:t xml:space="preserve">Webpack, Postman, NPM, Heroku, C Panel, Filezilla</w:t>
+              <w:t xml:space="preserve">Webpack, SASS, Postman, NPM, Heroku, C Panel, Filezilla</w:t>
               <w:br w:type="textWrapping"/>
               <w:t xml:space="preserve">Object-Oriented (OOP), Functional Programming</w:t>
               <w:br w:type="textWrapping"/>

--- a/Resume/Web Development/Devon Lewis - Resume - 9-14-2020.docx
+++ b/Resume/Web Development/Devon Lewis - Resume - 9-14-2020.docx
@@ -302,6 +302,7 @@
           <w:rtl w:val="0"/>
         </w:rPr>
         <w:br w:type="textWrapping"/>
+        <w:t xml:space="preserve">FREE LANCE </w:t>
       </w:r>
       <w:r>
         <w:rPr>
@@ -354,7 +355,7 @@
           <w:szCs w:val="20"/>
           <w:rtl w:val="0"/>
         </w:rPr>
-        <w:t xml:space="preserve">AUGUST 2018 - PRESENT</w:t>
+        <w:t xml:space="preserve">AUGUST 2020 - PRESENT</w:t>
       </w:r>
     </w:p>
     <w:p>
